--- a/Targeted_market_campeigns.docx
+++ b/Targeted_market_campeigns.docx
@@ -1462,6 +1462,7 @@
     <w:p>
       <w:pPr>
         <w:pStyle w:val="FirstParagraph"/>
+        <w:jc w:val="both"/>
       </w:pPr>
       <w:r>
         <w:rPr>
@@ -1469,7 +1470,7 @@
         </w:rPr>
         <w:lastRenderedPageBreak/>
         <w:drawing>
-          <wp:inline distT="0" distB="0" distL="0" distR="0" wp14:anchorId="36BC297D" wp14:editId="6B907766">
+          <wp:inline distT="0" distB="0" distL="0" distR="0" wp14:anchorId="6CCF28FE" wp14:editId="62647D93">
             <wp:extent cx="4620126" cy="3696101"/>
             <wp:effectExtent l="0" t="0" r="0" b="0"/>
             <wp:docPr id="21" name="Picture"/>
@@ -1520,15 +1521,18 @@
         <w:jc w:val="both"/>
       </w:pPr>
       <w:r>
-        <w:t xml:space="preserve">From the box plot we can see that there is an outlier in annual income since we have one outlier in annual </w:t>
+        <w:t>F</w:t>
+      </w:r>
+      <w:r>
+        <w:t xml:space="preserve">rom the box plot we can see that there is an outlier in annual income </w:t>
       </w:r>
       <w:proofErr w:type="gramStart"/>
       <w:r>
-        <w:t>income,we</w:t>
+        <w:t>since,we</w:t>
       </w:r>
       <w:proofErr w:type="gramEnd"/>
       <w:r>
-        <w:t xml:space="preserve"> neglect it as it may be the person with higher annual income.</w:t>
+        <w:t xml:space="preserve"> have one outlier in annual income,we neglect it as it may be the person with higher annual income.</w:t>
       </w:r>
     </w:p>
     <w:p>
@@ -1774,7 +1778,7 @@
         </w:rPr>
         <w:lastRenderedPageBreak/>
         <w:drawing>
-          <wp:inline distT="0" distB="0" distL="0" distR="0" wp14:anchorId="20417FD7" wp14:editId="0BD21148">
+          <wp:inline distT="0" distB="0" distL="0" distR="0" wp14:anchorId="4432606C" wp14:editId="5BA9D7EA">
             <wp:extent cx="4620126" cy="3696101"/>
             <wp:effectExtent l="0" t="0" r="0" b="0"/>
             <wp:docPr id="24" name="Picture"/>
@@ -2010,7 +2014,7 @@
         </w:rPr>
         <w:lastRenderedPageBreak/>
         <w:drawing>
-          <wp:inline distT="0" distB="0" distL="0" distR="0" wp14:anchorId="14EDB726" wp14:editId="7E97E4EC">
+          <wp:inline distT="0" distB="0" distL="0" distR="0" wp14:anchorId="1DCD0D31" wp14:editId="5E7FDAD4">
             <wp:extent cx="4620126" cy="3696101"/>
             <wp:effectExtent l="0" t="0" r="0" b="0"/>
             <wp:docPr id="27" name="Picture"/>
@@ -2052,431 +2056,7 @@
         </w:drawing>
       </w:r>
       <w:r>
-        <w:t xml:space="preserve"> The data is most concentrated at 60 which is the peak, the tail is from 120 to 150 where data are less concentrated.</w:t>
-      </w:r>
-    </w:p>
-    <w:p>
-      <w:pPr>
-        <w:pStyle w:val="BodyText"/>
-      </w:pPr>
-      <w:r>
-        <w:t>Lets see a scattered plot Scatter plot for the Annual Income &amp; SpendingScore by gender</w:t>
-      </w:r>
-    </w:p>
-    <w:p>
-      <w:pPr>
-        <w:pStyle w:val="SourceCode"/>
-      </w:pPr>
-      <w:r>
-        <w:rPr>
-          <w:rStyle w:val="FunctionTok"/>
-        </w:rPr>
-        <w:t>ggplot</w:t>
-      </w:r>
-      <w:r>
-        <w:rPr>
-          <w:rStyle w:val="NormalTok"/>
-        </w:rPr>
-        <w:t xml:space="preserve">(mall, </w:t>
-      </w:r>
-      <w:r>
-        <w:rPr>
-          <w:rStyle w:val="FunctionTok"/>
-        </w:rPr>
-        <w:t>aes</w:t>
-      </w:r>
-      <w:r>
-        <w:rPr>
-          <w:rStyle w:val="NormalTok"/>
-        </w:rPr>
-        <w:t>(</w:t>
-      </w:r>
-      <w:r>
-        <w:rPr>
-          <w:rStyle w:val="AttributeTok"/>
-        </w:rPr>
-        <w:t>x =</w:t>
-      </w:r>
-      <w:r>
-        <w:rPr>
-          <w:rStyle w:val="NormalTok"/>
-        </w:rPr>
-        <w:t xml:space="preserve"> AnnualIncome, </w:t>
-      </w:r>
-      <w:r>
-        <w:rPr>
-          <w:rStyle w:val="AttributeTok"/>
-        </w:rPr>
-        <w:t>y =</w:t>
-      </w:r>
-      <w:r>
-        <w:rPr>
-          <w:rStyle w:val="NormalTok"/>
-        </w:rPr>
-        <w:t xml:space="preserve"> SpendingScore, </w:t>
-      </w:r>
-      <w:r>
-        <w:rPr>
-          <w:rStyle w:val="AttributeTok"/>
-        </w:rPr>
-        <w:t>color =</w:t>
-      </w:r>
-      <w:r>
-        <w:rPr>
-          <w:rStyle w:val="NormalTok"/>
-        </w:rPr>
-        <w:t xml:space="preserve"> Gender)) </w:t>
-      </w:r>
-      <w:r>
-        <w:rPr>
-          <w:rStyle w:val="SpecialCharTok"/>
-        </w:rPr>
-        <w:t>+</w:t>
-      </w:r>
-      <w:r>
-        <w:br/>
-      </w:r>
-      <w:r>
-        <w:rPr>
-          <w:rStyle w:val="NormalTok"/>
-        </w:rPr>
-        <w:t xml:space="preserve">  </w:t>
-      </w:r>
-      <w:r>
-        <w:rPr>
-          <w:rStyle w:val="FunctionTok"/>
-        </w:rPr>
-        <w:t>geom_point</w:t>
-      </w:r>
-      <w:r>
-        <w:rPr>
-          <w:rStyle w:val="NormalTok"/>
-        </w:rPr>
-        <w:t xml:space="preserve">() </w:t>
-      </w:r>
-      <w:r>
-        <w:rPr>
-          <w:rStyle w:val="SpecialCharTok"/>
-        </w:rPr>
-        <w:t>+</w:t>
-      </w:r>
-      <w:r>
-        <w:br/>
-      </w:r>
-      <w:r>
-        <w:rPr>
-          <w:rStyle w:val="NormalTok"/>
-        </w:rPr>
-        <w:t xml:space="preserve">  </w:t>
-      </w:r>
-      <w:r>
-        <w:rPr>
-          <w:rStyle w:val="FunctionTok"/>
-        </w:rPr>
-        <w:t>labs</w:t>
-      </w:r>
-      <w:r>
-        <w:rPr>
-          <w:rStyle w:val="NormalTok"/>
-        </w:rPr>
-        <w:t>(</w:t>
-      </w:r>
-      <w:r>
-        <w:rPr>
-          <w:rStyle w:val="AttributeTok"/>
-        </w:rPr>
-        <w:t>title =</w:t>
-      </w:r>
-      <w:r>
-        <w:rPr>
-          <w:rStyle w:val="NormalTok"/>
-        </w:rPr>
         <w:t xml:space="preserve"> </w:t>
-      </w:r>
-      <w:r>
-        <w:rPr>
-          <w:rStyle w:val="StringTok"/>
-        </w:rPr>
-        <w:t>"Income vs. Score by Gender"</w:t>
-      </w:r>
-      <w:r>
-        <w:rPr>
-          <w:rStyle w:val="NormalTok"/>
-        </w:rPr>
-        <w:t xml:space="preserve">, </w:t>
-      </w:r>
-      <w:r>
-        <w:rPr>
-          <w:rStyle w:val="AttributeTok"/>
-        </w:rPr>
-        <w:t>x =</w:t>
-      </w:r>
-      <w:r>
-        <w:rPr>
-          <w:rStyle w:val="NormalTok"/>
-        </w:rPr>
-        <w:t xml:space="preserve"> </w:t>
-      </w:r>
-      <w:r>
-        <w:rPr>
-          <w:rStyle w:val="StringTok"/>
-        </w:rPr>
-        <w:t>"Annual Income"</w:t>
-      </w:r>
-      <w:r>
-        <w:rPr>
-          <w:rStyle w:val="NormalTok"/>
-        </w:rPr>
-        <w:t xml:space="preserve">, </w:t>
-      </w:r>
-      <w:r>
-        <w:rPr>
-          <w:rStyle w:val="AttributeTok"/>
-        </w:rPr>
-        <w:t>y =</w:t>
-      </w:r>
-      <w:r>
-        <w:rPr>
-          <w:rStyle w:val="NormalTok"/>
-        </w:rPr>
-        <w:t xml:space="preserve"> </w:t>
-      </w:r>
-      <w:r>
-        <w:rPr>
-          <w:rStyle w:val="StringTok"/>
-        </w:rPr>
-        <w:t>"Spending Score"</w:t>
-      </w:r>
-      <w:r>
-        <w:rPr>
-          <w:rStyle w:val="NormalTok"/>
-        </w:rPr>
-        <w:t xml:space="preserve">) </w:t>
-      </w:r>
-      <w:r>
-        <w:rPr>
-          <w:rStyle w:val="SpecialCharTok"/>
-        </w:rPr>
-        <w:t>+</w:t>
-      </w:r>
-      <w:r>
-        <w:br/>
-      </w:r>
-      <w:r>
-        <w:rPr>
-          <w:rStyle w:val="NormalTok"/>
-        </w:rPr>
-        <w:t xml:space="preserve">  </w:t>
-      </w:r>
-      <w:r>
-        <w:rPr>
-          <w:rStyle w:val="FunctionTok"/>
-        </w:rPr>
-        <w:t>theme_minimal</w:t>
-      </w:r>
-      <w:r>
-        <w:rPr>
-          <w:rStyle w:val="NormalTok"/>
-        </w:rPr>
-        <w:t xml:space="preserve">() </w:t>
-      </w:r>
-      <w:r>
-        <w:rPr>
-          <w:rStyle w:val="SpecialCharTok"/>
-        </w:rPr>
-        <w:t>+</w:t>
-      </w:r>
-      <w:r>
-        <w:br/>
-      </w:r>
-      <w:r>
-        <w:rPr>
-          <w:rStyle w:val="NormalTok"/>
-        </w:rPr>
-        <w:t xml:space="preserve">  </w:t>
-      </w:r>
-      <w:r>
-        <w:rPr>
-          <w:rStyle w:val="FunctionTok"/>
-        </w:rPr>
-        <w:t>scale_x_continuous</w:t>
-      </w:r>
-      <w:r>
-        <w:rPr>
-          <w:rStyle w:val="NormalTok"/>
-        </w:rPr>
-        <w:t>(</w:t>
-      </w:r>
-      <w:r>
-        <w:rPr>
-          <w:rStyle w:val="AttributeTok"/>
-        </w:rPr>
-        <w:t>breaks =</w:t>
-      </w:r>
-      <w:r>
-        <w:rPr>
-          <w:rStyle w:val="NormalTok"/>
-        </w:rPr>
-        <w:t xml:space="preserve"> </w:t>
-      </w:r>
-      <w:r>
-        <w:rPr>
-          <w:rStyle w:val="FunctionTok"/>
-        </w:rPr>
-        <w:t>seq</w:t>
-      </w:r>
-      <w:r>
-        <w:rPr>
-          <w:rStyle w:val="NormalTok"/>
-        </w:rPr>
-        <w:t>(</w:t>
-      </w:r>
-      <w:r>
-        <w:rPr>
-          <w:rStyle w:val="DecValTok"/>
-        </w:rPr>
-        <w:t>20</w:t>
-      </w:r>
-      <w:r>
-        <w:rPr>
-          <w:rStyle w:val="NormalTok"/>
-        </w:rPr>
-        <w:t xml:space="preserve">, </w:t>
-      </w:r>
-      <w:r>
-        <w:rPr>
-          <w:rStyle w:val="DecValTok"/>
-        </w:rPr>
-        <w:t>100</w:t>
-      </w:r>
-      <w:r>
-        <w:rPr>
-          <w:rStyle w:val="NormalTok"/>
-        </w:rPr>
-        <w:t xml:space="preserve">, </w:t>
-      </w:r>
-      <w:r>
-        <w:rPr>
-          <w:rStyle w:val="AttributeTok"/>
-        </w:rPr>
-        <w:t>by =</w:t>
-      </w:r>
-      <w:r>
-        <w:rPr>
-          <w:rStyle w:val="NormalTok"/>
-        </w:rPr>
-        <w:t xml:space="preserve"> </w:t>
-      </w:r>
-      <w:r>
-        <w:rPr>
-          <w:rStyle w:val="DecValTok"/>
-        </w:rPr>
-        <w:t>20</w:t>
-      </w:r>
-      <w:r>
-        <w:rPr>
-          <w:rStyle w:val="NormalTok"/>
-        </w:rPr>
-        <w:t xml:space="preserve">)) </w:t>
-      </w:r>
-      <w:r>
-        <w:rPr>
-          <w:rStyle w:val="SpecialCharTok"/>
-        </w:rPr>
-        <w:t>+</w:t>
-      </w:r>
-      <w:r>
-        <w:br/>
-      </w:r>
-      <w:r>
-        <w:rPr>
-          <w:rStyle w:val="NormalTok"/>
-        </w:rPr>
-        <w:t xml:space="preserve">  </w:t>
-      </w:r>
-      <w:r>
-        <w:rPr>
-          <w:rStyle w:val="FunctionTok"/>
-        </w:rPr>
-        <w:t>scale_y_continuous</w:t>
-      </w:r>
-      <w:r>
-        <w:rPr>
-          <w:rStyle w:val="NormalTok"/>
-        </w:rPr>
-        <w:t>(</w:t>
-      </w:r>
-      <w:r>
-        <w:rPr>
-          <w:rStyle w:val="AttributeTok"/>
-        </w:rPr>
-        <w:t>breaks =</w:t>
-      </w:r>
-      <w:r>
-        <w:rPr>
-          <w:rStyle w:val="NormalTok"/>
-        </w:rPr>
-        <w:t xml:space="preserve"> </w:t>
-      </w:r>
-      <w:r>
-        <w:rPr>
-          <w:rStyle w:val="FunctionTok"/>
-        </w:rPr>
-        <w:t>seq</w:t>
-      </w:r>
-      <w:r>
-        <w:rPr>
-          <w:rStyle w:val="NormalTok"/>
-        </w:rPr>
-        <w:t>(</w:t>
-      </w:r>
-      <w:r>
-        <w:rPr>
-          <w:rStyle w:val="DecValTok"/>
-        </w:rPr>
-        <w:t>20</w:t>
-      </w:r>
-      <w:r>
-        <w:rPr>
-          <w:rStyle w:val="NormalTok"/>
-        </w:rPr>
-        <w:t xml:space="preserve">, </w:t>
-      </w:r>
-      <w:r>
-        <w:rPr>
-          <w:rStyle w:val="DecValTok"/>
-        </w:rPr>
-        <w:t>100</w:t>
-      </w:r>
-      <w:r>
-        <w:rPr>
-          <w:rStyle w:val="NormalTok"/>
-        </w:rPr>
-        <w:t xml:space="preserve">, </w:t>
-      </w:r>
-      <w:r>
-        <w:rPr>
-          <w:rStyle w:val="AttributeTok"/>
-        </w:rPr>
-        <w:t>by =</w:t>
-      </w:r>
-      <w:r>
-        <w:rPr>
-          <w:rStyle w:val="NormalTok"/>
-        </w:rPr>
-        <w:t xml:space="preserve"> </w:t>
-      </w:r>
-      <w:r>
-        <w:rPr>
-          <w:rStyle w:val="DecValTok"/>
-        </w:rPr>
-        <w:t>20</w:t>
-      </w:r>
-      <w:r>
-        <w:rPr>
-          <w:rStyle w:val="NormalTok"/>
-        </w:rPr>
-        <w:t>))</w:t>
       </w:r>
     </w:p>
     <w:p>
@@ -2485,12 +2065,446 @@
         <w:jc w:val="both"/>
       </w:pPr>
       <w:r>
+        <w:t>The data is most concentrated at 60 which is the peak, the tail is from 120 to 150 where data are less concentrated.</w:t>
+      </w:r>
+    </w:p>
+    <w:p>
+      <w:pPr>
+        <w:pStyle w:val="BodyText"/>
+        <w:jc w:val="both"/>
+      </w:pPr>
+      <w:r>
+        <w:t>Lets see a scattered plot Scatter plot for the Annual Income &amp; SpendingScore by gender</w:t>
+      </w:r>
+    </w:p>
+    <w:p>
+      <w:pPr>
+        <w:pStyle w:val="SourceCode"/>
+      </w:pPr>
+      <w:r>
+        <w:rPr>
+          <w:rStyle w:val="FunctionTok"/>
+        </w:rPr>
+        <w:t>ggplot</w:t>
+      </w:r>
+      <w:r>
+        <w:rPr>
+          <w:rStyle w:val="NormalTok"/>
+        </w:rPr>
+        <w:t xml:space="preserve">(mall, </w:t>
+      </w:r>
+      <w:r>
+        <w:rPr>
+          <w:rStyle w:val="FunctionTok"/>
+        </w:rPr>
+        <w:t>aes</w:t>
+      </w:r>
+      <w:r>
+        <w:rPr>
+          <w:rStyle w:val="NormalTok"/>
+        </w:rPr>
+        <w:t>(</w:t>
+      </w:r>
+      <w:r>
+        <w:rPr>
+          <w:rStyle w:val="AttributeTok"/>
+        </w:rPr>
+        <w:t>x =</w:t>
+      </w:r>
+      <w:r>
+        <w:rPr>
+          <w:rStyle w:val="NormalTok"/>
+        </w:rPr>
+        <w:t xml:space="preserve"> AnnualIncome, </w:t>
+      </w:r>
+      <w:r>
+        <w:rPr>
+          <w:rStyle w:val="AttributeTok"/>
+        </w:rPr>
+        <w:t>y =</w:t>
+      </w:r>
+      <w:r>
+        <w:rPr>
+          <w:rStyle w:val="NormalTok"/>
+        </w:rPr>
+        <w:t xml:space="preserve"> SpendingScore, </w:t>
+      </w:r>
+      <w:r>
+        <w:rPr>
+          <w:rStyle w:val="AttributeTok"/>
+        </w:rPr>
+        <w:t>color =</w:t>
+      </w:r>
+      <w:r>
+        <w:rPr>
+          <w:rStyle w:val="NormalTok"/>
+        </w:rPr>
+        <w:t xml:space="preserve"> Gender)) </w:t>
+      </w:r>
+      <w:r>
+        <w:rPr>
+          <w:rStyle w:val="SpecialCharTok"/>
+        </w:rPr>
+        <w:t>+</w:t>
+      </w:r>
+      <w:r>
+        <w:br/>
+      </w:r>
+      <w:r>
+        <w:rPr>
+          <w:rStyle w:val="NormalTok"/>
+        </w:rPr>
+        <w:t xml:space="preserve">  </w:t>
+      </w:r>
+      <w:r>
+        <w:rPr>
+          <w:rStyle w:val="FunctionTok"/>
+        </w:rPr>
+        <w:t>geom_point</w:t>
+      </w:r>
+      <w:r>
+        <w:rPr>
+          <w:rStyle w:val="NormalTok"/>
+        </w:rPr>
+        <w:t xml:space="preserve">() </w:t>
+      </w:r>
+      <w:r>
+        <w:rPr>
+          <w:rStyle w:val="SpecialCharTok"/>
+        </w:rPr>
+        <w:t>+</w:t>
+      </w:r>
+      <w:r>
+        <w:br/>
+      </w:r>
+      <w:r>
+        <w:rPr>
+          <w:rStyle w:val="NormalTok"/>
+        </w:rPr>
+        <w:t xml:space="preserve">  </w:t>
+      </w:r>
+      <w:r>
+        <w:rPr>
+          <w:rStyle w:val="FunctionTok"/>
+        </w:rPr>
+        <w:t>labs</w:t>
+      </w:r>
+      <w:r>
+        <w:rPr>
+          <w:rStyle w:val="NormalTok"/>
+        </w:rPr>
+        <w:t>(</w:t>
+      </w:r>
+      <w:r>
+        <w:rPr>
+          <w:rStyle w:val="AttributeTok"/>
+        </w:rPr>
+        <w:t>title =</w:t>
+      </w:r>
+      <w:r>
+        <w:rPr>
+          <w:rStyle w:val="NormalTok"/>
+        </w:rPr>
+        <w:t xml:space="preserve"> </w:t>
+      </w:r>
+      <w:r>
+        <w:rPr>
+          <w:rStyle w:val="StringTok"/>
+        </w:rPr>
+        <w:t>"Income vs. Score by Gender"</w:t>
+      </w:r>
+      <w:r>
+        <w:rPr>
+          <w:rStyle w:val="NormalTok"/>
+        </w:rPr>
+        <w:t xml:space="preserve">, </w:t>
+      </w:r>
+      <w:r>
+        <w:rPr>
+          <w:rStyle w:val="AttributeTok"/>
+        </w:rPr>
+        <w:t>x =</w:t>
+      </w:r>
+      <w:r>
+        <w:rPr>
+          <w:rStyle w:val="NormalTok"/>
+        </w:rPr>
+        <w:t xml:space="preserve"> </w:t>
+      </w:r>
+      <w:r>
+        <w:rPr>
+          <w:rStyle w:val="StringTok"/>
+        </w:rPr>
+        <w:t>"Annual Income"</w:t>
+      </w:r>
+      <w:r>
+        <w:rPr>
+          <w:rStyle w:val="NormalTok"/>
+        </w:rPr>
+        <w:t xml:space="preserve">, </w:t>
+      </w:r>
+      <w:r>
+        <w:rPr>
+          <w:rStyle w:val="AttributeTok"/>
+        </w:rPr>
+        <w:t>y =</w:t>
+      </w:r>
+      <w:r>
+        <w:rPr>
+          <w:rStyle w:val="NormalTok"/>
+        </w:rPr>
+        <w:t xml:space="preserve"> </w:t>
+      </w:r>
+      <w:r>
+        <w:rPr>
+          <w:rStyle w:val="StringTok"/>
+        </w:rPr>
+        <w:t>"Spending Score"</w:t>
+      </w:r>
+      <w:r>
+        <w:rPr>
+          <w:rStyle w:val="NormalTok"/>
+        </w:rPr>
+        <w:t xml:space="preserve">) </w:t>
+      </w:r>
+      <w:r>
+        <w:rPr>
+          <w:rStyle w:val="SpecialCharTok"/>
+        </w:rPr>
+        <w:t>+</w:t>
+      </w:r>
+      <w:r>
+        <w:br/>
+      </w:r>
+      <w:r>
+        <w:rPr>
+          <w:rStyle w:val="NormalTok"/>
+        </w:rPr>
+        <w:t xml:space="preserve">  </w:t>
+      </w:r>
+      <w:r>
+        <w:rPr>
+          <w:rStyle w:val="FunctionTok"/>
+        </w:rPr>
+        <w:t>theme_minimal</w:t>
+      </w:r>
+      <w:r>
+        <w:rPr>
+          <w:rStyle w:val="NormalTok"/>
+        </w:rPr>
+        <w:t xml:space="preserve">() </w:t>
+      </w:r>
+      <w:r>
+        <w:rPr>
+          <w:rStyle w:val="SpecialCharTok"/>
+        </w:rPr>
+        <w:t>+</w:t>
+      </w:r>
+      <w:r>
+        <w:br/>
+      </w:r>
+      <w:r>
+        <w:rPr>
+          <w:rStyle w:val="NormalTok"/>
+        </w:rPr>
+        <w:t xml:space="preserve">  </w:t>
+      </w:r>
+      <w:r>
+        <w:rPr>
+          <w:rStyle w:val="FunctionTok"/>
+        </w:rPr>
+        <w:t>scale_x_continuous</w:t>
+      </w:r>
+      <w:r>
+        <w:rPr>
+          <w:rStyle w:val="NormalTok"/>
+        </w:rPr>
+        <w:t>(</w:t>
+      </w:r>
+      <w:r>
+        <w:rPr>
+          <w:rStyle w:val="AttributeTok"/>
+        </w:rPr>
+        <w:t>breaks =</w:t>
+      </w:r>
+      <w:r>
+        <w:rPr>
+          <w:rStyle w:val="NormalTok"/>
+        </w:rPr>
+        <w:t xml:space="preserve"> </w:t>
+      </w:r>
+      <w:r>
+        <w:rPr>
+          <w:rStyle w:val="FunctionTok"/>
+        </w:rPr>
+        <w:t>seq</w:t>
+      </w:r>
+      <w:r>
+        <w:rPr>
+          <w:rStyle w:val="NormalTok"/>
+        </w:rPr>
+        <w:t>(</w:t>
+      </w:r>
+      <w:r>
+        <w:rPr>
+          <w:rStyle w:val="DecValTok"/>
+        </w:rPr>
+        <w:t>20</w:t>
+      </w:r>
+      <w:r>
+        <w:rPr>
+          <w:rStyle w:val="NormalTok"/>
+        </w:rPr>
+        <w:t xml:space="preserve">, </w:t>
+      </w:r>
+      <w:r>
+        <w:rPr>
+          <w:rStyle w:val="DecValTok"/>
+        </w:rPr>
+        <w:t>100</w:t>
+      </w:r>
+      <w:r>
+        <w:rPr>
+          <w:rStyle w:val="NormalTok"/>
+        </w:rPr>
+        <w:t xml:space="preserve">, </w:t>
+      </w:r>
+      <w:r>
+        <w:rPr>
+          <w:rStyle w:val="AttributeTok"/>
+        </w:rPr>
+        <w:t>by =</w:t>
+      </w:r>
+      <w:r>
+        <w:rPr>
+          <w:rStyle w:val="NormalTok"/>
+        </w:rPr>
+        <w:t xml:space="preserve"> </w:t>
+      </w:r>
+      <w:r>
+        <w:rPr>
+          <w:rStyle w:val="DecValTok"/>
+        </w:rPr>
+        <w:t>20</w:t>
+      </w:r>
+      <w:r>
+        <w:rPr>
+          <w:rStyle w:val="NormalTok"/>
+        </w:rPr>
+        <w:t xml:space="preserve">)) </w:t>
+      </w:r>
+      <w:r>
+        <w:rPr>
+          <w:rStyle w:val="SpecialCharTok"/>
+        </w:rPr>
+        <w:t>+</w:t>
+      </w:r>
+      <w:r>
+        <w:br/>
+      </w:r>
+      <w:r>
+        <w:rPr>
+          <w:rStyle w:val="NormalTok"/>
+        </w:rPr>
+        <w:t xml:space="preserve">  </w:t>
+      </w:r>
+      <w:r>
+        <w:rPr>
+          <w:rStyle w:val="FunctionTok"/>
+        </w:rPr>
+        <w:t>scale_y_continuous</w:t>
+      </w:r>
+      <w:r>
+        <w:rPr>
+          <w:rStyle w:val="NormalTok"/>
+        </w:rPr>
+        <w:t>(</w:t>
+      </w:r>
+      <w:r>
+        <w:rPr>
+          <w:rStyle w:val="AttributeTok"/>
+        </w:rPr>
+        <w:t>breaks =</w:t>
+      </w:r>
+      <w:r>
+        <w:rPr>
+          <w:rStyle w:val="NormalTok"/>
+        </w:rPr>
+        <w:t xml:space="preserve"> </w:t>
+      </w:r>
+      <w:r>
+        <w:rPr>
+          <w:rStyle w:val="FunctionTok"/>
+        </w:rPr>
+        <w:t>seq</w:t>
+      </w:r>
+      <w:r>
+        <w:rPr>
+          <w:rStyle w:val="NormalTok"/>
+        </w:rPr>
+        <w:t>(</w:t>
+      </w:r>
+      <w:r>
+        <w:rPr>
+          <w:rStyle w:val="DecValTok"/>
+        </w:rPr>
+        <w:t>20</w:t>
+      </w:r>
+      <w:r>
+        <w:rPr>
+          <w:rStyle w:val="NormalTok"/>
+        </w:rPr>
+        <w:t xml:space="preserve">, </w:t>
+      </w:r>
+      <w:r>
+        <w:rPr>
+          <w:rStyle w:val="DecValTok"/>
+        </w:rPr>
+        <w:t>100</w:t>
+      </w:r>
+      <w:r>
+        <w:rPr>
+          <w:rStyle w:val="NormalTok"/>
+        </w:rPr>
+        <w:t xml:space="preserve">, </w:t>
+      </w:r>
+      <w:r>
+        <w:rPr>
+          <w:rStyle w:val="AttributeTok"/>
+        </w:rPr>
+        <w:t>by =</w:t>
+      </w:r>
+      <w:r>
+        <w:rPr>
+          <w:rStyle w:val="NormalTok"/>
+        </w:rPr>
+        <w:t xml:space="preserve"> </w:t>
+      </w:r>
+      <w:r>
+        <w:rPr>
+          <w:rStyle w:val="DecValTok"/>
+        </w:rPr>
+        <w:t>20</w:t>
+      </w:r>
+      <w:r>
+        <w:rPr>
+          <w:rStyle w:val="NormalTok"/>
+        </w:rPr>
+        <w:t>))</w:t>
+      </w:r>
+    </w:p>
+    <w:p>
+      <w:pPr>
+        <w:pStyle w:val="FirstParagraph"/>
+        <w:jc w:val="both"/>
+      </w:pPr>
+      <w:r>
         <w:rPr>
           <w:noProof/>
         </w:rPr>
         <w:lastRenderedPageBreak/>
         <w:drawing>
-          <wp:inline distT="0" distB="0" distL="0" distR="0" wp14:anchorId="243633D0" wp14:editId="4E6E72A0">
+          <wp:inline distT="0" distB="0" distL="0" distR="0" wp14:anchorId="69FAE289" wp14:editId="58D194B5">
             <wp:extent cx="4620126" cy="3696101"/>
             <wp:effectExtent l="0" t="0" r="0" b="0"/>
             <wp:docPr id="30" name="Picture"/>
@@ -2531,6 +2545,9 @@
           </wp:inline>
         </w:drawing>
       </w:r>
+      <w:r>
+        <w:t xml:space="preserve"> </w:t>
+      </w:r>
     </w:p>
     <w:p>
       <w:pPr>
@@ -2540,11 +2557,9 @@
       <w:r>
         <w:t xml:space="preserve">We can see that most of the customer data points lies at annual </w:t>
       </w:r>
-      <w:proofErr w:type="gramStart"/>
-      <w:r>
-        <w:t>income(</w:t>
-      </w:r>
-      <w:proofErr w:type="gramEnd"/>
+      <w:r>
+        <w:t>income (</w:t>
+      </w:r>
       <w:r>
         <w:t>40-70) and spending score (40-60). This shows that their income is corresponding to their spending score</w:t>
       </w:r>
@@ -2983,7 +2998,7 @@
         </w:rPr>
         <w:lastRenderedPageBreak/>
         <w:drawing>
-          <wp:inline distT="0" distB="0" distL="0" distR="0" wp14:anchorId="7E304993" wp14:editId="1D838A5C">
+          <wp:inline distT="0" distB="0" distL="0" distR="0" wp14:anchorId="7B42D604" wp14:editId="4E1957BB">
             <wp:extent cx="4620126" cy="3696101"/>
             <wp:effectExtent l="0" t="0" r="0" b="0"/>
             <wp:docPr id="33" name="Picture"/>
@@ -3034,19 +3049,8 @@
         <w:jc w:val="both"/>
       </w:pPr>
       <w:r>
-        <w:t xml:space="preserve">We interpret that the age (40-60) of having spending score around (20-60), the age (20-40) of having higher spending score around (40-100) and the age (60-70) </w:t>
-      </w:r>
-      <w:r>
-        <w:t>has</w:t>
-      </w:r>
-      <w:r>
-        <w:t xml:space="preserve"> balanced spending score around (40-60) </w:t>
-      </w:r>
-      <w:proofErr w:type="gramStart"/>
-      <w:r>
-        <w:t>respectively .</w:t>
-      </w:r>
-      <w:proofErr w:type="gramEnd"/>
+        <w:t>We interpret that the age (40-60) of having spending score around (20-60), the age (20-40) of having higher spending score around (40-100) and the age (60-70) of having balanced spending score around (40-60) respectively.</w:t>
+      </w:r>
     </w:p>
     <w:p>
       <w:pPr>
@@ -3171,21 +3175,7 @@
         <w:jc w:val="both"/>
       </w:pPr>
       <w:r>
-        <w:t xml:space="preserve">Variables often have different units and scales. For example, “AnnualIncome” might be in thousands of dollars, while “SpendingScore” could be on a scale from 0 to 100. Scaling ensures that variables are on a similar scale, making </w:t>
-      </w:r>
-      <w:r>
-        <w:t xml:space="preserve">comparing and </w:t>
-      </w:r>
-      <w:proofErr w:type="spellStart"/>
-      <w:r>
-        <w:t>analysing</w:t>
-      </w:r>
-      <w:proofErr w:type="spellEnd"/>
-      <w:r>
-        <w:t xml:space="preserve"> them easier</w:t>
-      </w:r>
-      <w:r>
-        <w:t>.</w:t>
+        <w:t>Variables often have different units and scales. For example, “AnnualIncome” might be in thousands of dollars, while “SpendingScore” could be on a scale from 0 to 100. Scaling ensures that variables are on a similar scale, making it easier to compare and analyze them.</w:t>
       </w:r>
     </w:p>
     <w:p>
@@ -3379,6 +3369,23 @@
           <w:rStyle w:val="VerbatimChar"/>
         </w:rPr>
         <w:t>## 5      0    31        -1.66        -0.395</w:t>
+      </w:r>
+    </w:p>
+    <w:p>
+      <w:pPr>
+        <w:pStyle w:val="FirstParagraph"/>
+      </w:pPr>
+      <w:r>
+        <w:t xml:space="preserve">Decision Steps: </w:t>
+      </w:r>
+    </w:p>
+    <w:p>
+      <w:pPr>
+        <w:pStyle w:val="FirstParagraph"/>
+      </w:pPr>
+      <w:r>
+        <w:lastRenderedPageBreak/>
+        <w:t>Data Analysis:</w:t>
       </w:r>
     </w:p>
     <w:p>
@@ -3387,8 +3394,7 @@
         <w:jc w:val="both"/>
       </w:pPr>
       <w:r>
-        <w:lastRenderedPageBreak/>
-        <w:t>Decision Steps: Data Analysis: Analyze the customer data, including annual income and spending score, to understand the distribution and characteristics of the customer base. Segmentation Method: Decide on a segmentation method. In this case, the business will use K-means clustering to group customers based on their annual income and spending score</w:t>
+        <w:t>Analyze the customer data, including annual income and spending score, to understand the distribution and characteristics of the customer base. Segmentation Method: Decide on a segmentation method. In this case, the business will use K-means clustering to group customers based on their annual income and spending score</w:t>
       </w:r>
     </w:p>
     <w:p>
@@ -3663,16 +3669,16 @@
         <w:rPr>
           <w:rStyle w:val="VerbatimChar"/>
         </w:rPr>
-        <w:t>##  [1] 398.00000 269.53790 194.27040 122.21498  65.24057  55.09894  50.90937</w:t>
-      </w:r>
-      <w:r>
-        <w:br/>
-      </w:r>
-      <w:r>
-        <w:rPr>
-          <w:rStyle w:val="VerbatimChar"/>
-        </w:rPr>
-        <w:t>##  [8]  39.26966  33.75952  29.56752</w:t>
+        <w:t>##  [1] 398.00000 270.43655 156.91549 148.36904  99.83027  59.83221  51.55362</w:t>
+      </w:r>
+      <w:r>
+        <w:br/>
+      </w:r>
+      <w:r>
+        <w:rPr>
+          <w:rStyle w:val="VerbatimChar"/>
+        </w:rPr>
+        <w:t>##  [8]  41.41199  33.76125  31.81266</w:t>
       </w:r>
     </w:p>
     <w:p>
@@ -3821,7 +3827,7 @@
           <w:noProof/>
         </w:rPr>
         <w:drawing>
-          <wp:inline distT="0" distB="0" distL="0" distR="0" wp14:anchorId="5A5FABEF" wp14:editId="2353D8BA">
+          <wp:inline distT="0" distB="0" distL="0" distR="0" wp14:anchorId="3D477993" wp14:editId="7A0FD1AB">
             <wp:extent cx="4620126" cy="3696101"/>
             <wp:effectExtent l="0" t="0" r="0" b="0"/>
             <wp:docPr id="36" name="Picture"/>
@@ -3870,6 +3876,16 @@
       <w:pPr>
         <w:pStyle w:val="FirstParagraph"/>
       </w:pPr>
+    </w:p>
+    <w:p>
+      <w:pPr>
+        <w:pStyle w:val="FirstParagraph"/>
+      </w:pPr>
+    </w:p>
+    <w:p>
+      <w:pPr>
+        <w:pStyle w:val="FirstParagraph"/>
+      </w:pPr>
       <w:r>
         <w:t>Another method to check the accuracy of the k-</w:t>
       </w:r>
@@ -3887,7 +3903,6 @@
         <w:rPr>
           <w:rStyle w:val="NormalTok"/>
         </w:rPr>
-        <w:lastRenderedPageBreak/>
         <w:t xml:space="preserve">gap_stat </w:t>
       </w:r>
       <w:r>
@@ -4023,7 +4038,7 @@
           <w:noProof/>
         </w:rPr>
         <w:drawing>
-          <wp:inline distT="0" distB="0" distL="0" distR="0" wp14:anchorId="62AE166F" wp14:editId="4B9F8960">
+          <wp:inline distT="0" distB="0" distL="0" distR="0" wp14:anchorId="4BEB8215" wp14:editId="24EA4E4D">
             <wp:extent cx="4620126" cy="3696101"/>
             <wp:effectExtent l="0" t="0" r="0" b="0"/>
             <wp:docPr id="39" name="Picture"/>
@@ -4064,19 +4079,9 @@
           </wp:inline>
         </w:drawing>
       </w:r>
-    </w:p>
-    <w:p>
-      <w:pPr>
-        <w:pStyle w:val="FirstParagraph"/>
-      </w:pPr>
-      <w:r>
-        <w:t xml:space="preserve"> Want to be sure of our </w:t>
-      </w:r>
-      <w:proofErr w:type="gramStart"/>
-      <w:r>
-        <w:t>cluster</w:t>
-      </w:r>
-      <w:proofErr w:type="gramEnd"/>
+      <w:r>
+        <w:t xml:space="preserve"> Want to be sure of our cluster</w:t>
+      </w:r>
     </w:p>
     <w:p>
       <w:pPr>
@@ -4474,7 +4479,7 @@
         </w:rPr>
         <w:lastRenderedPageBreak/>
         <w:drawing>
-          <wp:inline distT="0" distB="0" distL="0" distR="0" wp14:anchorId="4265F4AD" wp14:editId="5C6871A7">
+          <wp:inline distT="0" distB="0" distL="0" distR="0" wp14:anchorId="4BCA9E50" wp14:editId="372841B3">
             <wp:extent cx="4620126" cy="3696101"/>
             <wp:effectExtent l="0" t="0" r="0" b="0"/>
             <wp:docPr id="42" name="Picture"/>
@@ -4624,7 +4629,7 @@
         <w:rPr>
           <w:rStyle w:val="VerbatimChar"/>
         </w:rPr>
-        <w:t>## K-means clustering with 5 clusters of sizes 22, 23, 35, 81, 39</w:t>
+        <w:t>## K-means clustering with 5 clusters of sizes 22, 35, 23, 81, 39</w:t>
       </w:r>
       <w:r>
         <w:br/>
@@ -4669,16 +4674,16 @@
         <w:rPr>
           <w:rStyle w:val="VerbatimChar"/>
         </w:rPr>
-        <w:t>## 2   -1.3042458   -1.13411939</w:t>
-      </w:r>
-      <w:r>
-        <w:br/>
-      </w:r>
-      <w:r>
-        <w:rPr>
-          <w:rStyle w:val="VerbatimChar"/>
-        </w:rPr>
-        <w:t>## 3    1.0523622   -1.28122394</w:t>
+        <w:t>## 2    1.0523622   -1.28122394</w:t>
+      </w:r>
+      <w:r>
+        <w:br/>
+      </w:r>
+      <w:r>
+        <w:rPr>
+          <w:rStyle w:val="VerbatimChar"/>
+        </w:rPr>
+        <w:t>## 3   -1.3042458   -1.13411939</w:t>
       </w:r>
       <w:r>
         <w:br/>
@@ -4723,16 +4728,16 @@
         <w:rPr>
           <w:rStyle w:val="VerbatimChar"/>
         </w:rPr>
-        <w:t>##   [1] 2 1 2 1 2 1 2 1 2 1 2 1 2 1 2 1 2 1 2 1 2 1 2 1 2 1 2 1 2 1 2 1 2 1 2 1 2</w:t>
-      </w:r>
-      <w:r>
-        <w:br/>
-      </w:r>
-      <w:r>
-        <w:rPr>
-          <w:rStyle w:val="VerbatimChar"/>
-        </w:rPr>
-        <w:t>##  [38] 1 2 1 2 1 2 4 2 1 4 4 4 4 4 4 4 4 4 4 4 4 4 4 4 4 4 4 4 4 4 4 4 4 4 4 4 4</w:t>
+        <w:t>##   [1] 3 1 3 1 3 1 3 1 3 1 3 1 3 1 3 1 3 1 3 1 3 1 3 1 3 1 3 1 3 1 3 1 3 1 3 1 3</w:t>
+      </w:r>
+      <w:r>
+        <w:br/>
+      </w:r>
+      <w:r>
+        <w:rPr>
+          <w:rStyle w:val="VerbatimChar"/>
+        </w:rPr>
+        <w:t>##  [38] 1 3 1 3 1 3 4 3 1 4 4 4 4 4 4 4 4 4 4 4 4 4 4 4 4 4 4 4 4 4 4 4 4 4 4 4 4</w:t>
       </w:r>
       <w:r>
         <w:br/>
@@ -4750,16 +4755,16 @@
         <w:rPr>
           <w:rStyle w:val="VerbatimChar"/>
         </w:rPr>
-        <w:t>## [112] 4 4 4 4 4 4 4 4 4 4 4 4 5 3 5 4 5 3 5 3 5 4 5 3 5 3 5 3 5 3 5 4 5 3 5 3 5</w:t>
-      </w:r>
-      <w:r>
-        <w:br/>
-      </w:r>
-      <w:r>
-        <w:rPr>
-          <w:rStyle w:val="VerbatimChar"/>
-        </w:rPr>
-        <w:t>## [149] 3 5 3 5 3 5 3 5 3 5 3 5 3 5 3 5 3 5 3 5 3 5 3 5 3 5 3 5 3 5 3 5 3 5 3 5 3</w:t>
+        <w:t>## [112] 4 4 4 4 4 4 4 4 4 4 4 4 5 2 5 4 5 2 5 2 5 4 5 2 5 2 5 2 5 2 5 4 5 2 5 2 5</w:t>
+      </w:r>
+      <w:r>
+        <w:br/>
+      </w:r>
+      <w:r>
+        <w:rPr>
+          <w:rStyle w:val="VerbatimChar"/>
+        </w:rPr>
+        <w:t>## [149] 2 5 2 5 2 5 2 5 2 5 2 5 2 5 2 5 2 5 2 5 2 5 2 5 2 5 2 5 2 5 2 5 2 5 2 5 2</w:t>
       </w:r>
       <w:r>
         <w:br/>
@@ -4769,7 +4774,7 @@
           <w:rStyle w:val="VerbatimChar"/>
         </w:rPr>
         <w:lastRenderedPageBreak/>
-        <w:t>## [186] 5 3 5 3 5 3 5 3 5 3 5 3 5 3 5</w:t>
+        <w:t>## [186] 5 2 5 2 5 2 5 2 5 2 5 2 5 2 5</w:t>
       </w:r>
       <w:r>
         <w:br/>
@@ -4796,7 +4801,7 @@
         <w:rPr>
           <w:rStyle w:val="VerbatimChar"/>
         </w:rPr>
-        <w:t>## [1]  5.217630  7.577407 18.304646 14.485632 19.655252</w:t>
+        <w:t>## [1]  5.217630 18.304646  7.577407 14.485632 19.655252</w:t>
       </w:r>
       <w:r>
         <w:br/>
@@ -5675,7 +5680,6 @@
     <w:p>
       <w:pPr>
         <w:pStyle w:val="FirstParagraph"/>
-        <w:jc w:val="both"/>
       </w:pPr>
       <w:r>
         <w:rPr>
@@ -5683,7 +5687,7 @@
         </w:rPr>
         <w:lastRenderedPageBreak/>
         <w:drawing>
-          <wp:inline distT="0" distB="0" distL="0" distR="0" wp14:anchorId="2DDD0795" wp14:editId="1378B8E5">
+          <wp:inline distT="0" distB="0" distL="0" distR="0" wp14:anchorId="1E6D3351" wp14:editId="5E56623F">
             <wp:extent cx="4620126" cy="3696101"/>
             <wp:effectExtent l="0" t="0" r="0" b="0"/>
             <wp:docPr id="45" name="Picture"/>
@@ -5731,18 +5735,21 @@
     <w:p>
       <w:pPr>
         <w:pStyle w:val="FirstParagraph"/>
+      </w:pPr>
+      <w:r>
+        <w:t xml:space="preserve">Cluster Interpretation: </w:t>
+      </w:r>
+    </w:p>
+    <w:p>
+      <w:pPr>
+        <w:pStyle w:val="FirstParagraph"/>
         <w:jc w:val="both"/>
       </w:pPr>
       <w:r>
-        <w:t xml:space="preserve">Cluster Interpretation: cluster 1 (red) The data points in this cluster represents the customers with </w:t>
-      </w:r>
-      <w:proofErr w:type="gramStart"/>
-      <w:r>
-        <w:t>an</w:t>
-      </w:r>
-      <w:proofErr w:type="gramEnd"/>
-      <w:r>
-        <w:t xml:space="preserve"> low annual income who tends to have low spending (-2 to -0.5). This customers are balanced customers.Thy keep to budject based on their income leavel. Target for discounts</w:t>
+        <w:t>C</w:t>
+      </w:r>
+      <w:r>
+        <w:t>luster 1 (red) The data points in this cluster represents the customers with an average annual income who tends to have average spending (-0.5 to 0.5). This customers are balanced customers.Thy keep to budject based on their income leavel. Target for promotions</w:t>
       </w:r>
     </w:p>
     <w:p>
@@ -5751,7 +5758,10 @@
         <w:jc w:val="both"/>
       </w:pPr>
       <w:r>
-        <w:t>custer 2 (green). The data points in this cluster represents the customers with high income that has low spending (-2 to -1). They have high income but spend less, how do we market our products to make them spend more since they still have high disposable income. Target for promotions</w:t>
+        <w:t>C</w:t>
+      </w:r>
+      <w:r>
+        <w:t>luster 2 (green). The data points in this cluster represents the customers with low income that has low spending (-2 to -0.5).How do we market our products to make them? these groups are target for discounts</w:t>
       </w:r>
     </w:p>
     <w:p>
@@ -5760,7 +5770,10 @@
         <w:jc w:val="both"/>
       </w:pPr>
       <w:r>
-        <w:t>cluster 3 (blue). The data points in this cluster represents the customers that have average income and avaerage spending. This are the balanced ones (-0.5 to 0.5). Target for promotions</w:t>
+        <w:t>C</w:t>
+      </w:r>
+      <w:r>
+        <w:t>luster 3 (blue). The data points in this cluster represents the customers that have average income and avarage spending. This are the balanced ones (-0.5 to 0.5). Target for promotions</w:t>
       </w:r>
     </w:p>
     <w:p>
@@ -5769,7 +5782,13 @@
         <w:jc w:val="both"/>
       </w:pPr>
       <w:r>
-        <w:t>cluster 4 (orange). The data points in this cluster represents the customers with high income and high spending. (1 to 2). This are the target for premium products</w:t>
+        <w:t>C</w:t>
+      </w:r>
+      <w:r>
+        <w:t>luster 4 (orange). The data points in this cluster represents the customers with high income and high spending. (1 to 2). This are the target for premium products</w:t>
+      </w:r>
+      <w:r>
+        <w:t>.</w:t>
       </w:r>
     </w:p>
     <w:p>
@@ -5778,7 +5797,16 @@
         <w:jc w:val="both"/>
       </w:pPr>
       <w:r>
-        <w:t>#cluster 5 (purple) The data points in this cluster represents the customers with low income and high spending (1 to 2). (Target for promotions) Marketing Strategy: Based on the cluster interpretation, I decide on a marketing strategy for each segment. High-income customers should receive exclusive offers on premium products. Moderate-income customers should receive promotions and loyalty rewards. Low-income customers should receive discounts and incentives.</w:t>
+        <w:t>C</w:t>
+      </w:r>
+      <w:r>
+        <w:t>luster 5 (purple) The data points in this cluster represents the customers with low income and high spending</w:t>
+      </w:r>
+      <w:r>
+        <w:t xml:space="preserve"> </w:t>
+      </w:r>
+      <w:r>
+        <w:t>(high spenders) (1 to 2). Target for promotions Marketing Strategy: Based on the cluster interpretation, I decide on a marketing strategy for each segment. High-income customers should receive exclusive offers on premium products. Moderate-income customers should receive promotions and loyalty rewards. Low-income customers should receive discounts and incentives.</w:t>
       </w:r>
     </w:p>
     <w:p>
@@ -5796,19 +5824,219 @@
       </w:pPr>
       <w:r>
         <w:rPr>
+          <w:rStyle w:val="NormalTok"/>
+        </w:rPr>
+        <w:lastRenderedPageBreak/>
+        <w:t xml:space="preserve">combined_data </w:t>
+      </w:r>
+      <w:r>
+        <w:rPr>
+          <w:rStyle w:val="OtherTok"/>
+        </w:rPr>
+        <w:t>&lt;-</w:t>
+      </w:r>
+      <w:r>
+        <w:rPr>
+          <w:rStyle w:val="NormalTok"/>
+        </w:rPr>
+        <w:t xml:space="preserve"> </w:t>
+      </w:r>
+      <w:r>
+        <w:rPr>
+          <w:rStyle w:val="FunctionTok"/>
+        </w:rPr>
+        <w:t>cbind</w:t>
+      </w:r>
+      <w:r>
+        <w:rPr>
+          <w:rStyle w:val="NormalTok"/>
+        </w:rPr>
+        <w:t>(mall_new,new_mall)</w:t>
+      </w:r>
+    </w:p>
+    <w:p>
+      <w:pPr>
+        <w:pStyle w:val="FirstParagraph"/>
+      </w:pPr>
+      <w:r>
+        <w:t>now filter customers in cluster 1</w:t>
+      </w:r>
+    </w:p>
+    <w:p>
+      <w:pPr>
+        <w:pStyle w:val="SourceCode"/>
+      </w:pPr>
+      <w:r>
+        <w:rPr>
+          <w:rStyle w:val="NormalTok"/>
+        </w:rPr>
+        <w:t xml:space="preserve">cluster_1_customers </w:t>
+      </w:r>
+      <w:r>
+        <w:rPr>
+          <w:rStyle w:val="OtherTok"/>
+        </w:rPr>
+        <w:t>&lt;-</w:t>
+      </w:r>
+      <w:r>
+        <w:rPr>
+          <w:rStyle w:val="NormalTok"/>
+        </w:rPr>
+        <w:t xml:space="preserve"> combined_data </w:t>
+      </w:r>
+      <w:r>
+        <w:rPr>
+          <w:rStyle w:val="SpecialCharTok"/>
+        </w:rPr>
+        <w:t>%&gt;%</w:t>
+      </w:r>
+      <w:r>
+        <w:br/>
+      </w:r>
+      <w:r>
+        <w:rPr>
+          <w:rStyle w:val="NormalTok"/>
+        </w:rPr>
+        <w:t xml:space="preserve">  </w:t>
+      </w:r>
+      <w:r>
+        <w:rPr>
+          <w:rStyle w:val="FunctionTok"/>
+        </w:rPr>
+        <w:t>filter</w:t>
+      </w:r>
+      <w:r>
+        <w:rPr>
+          <w:rStyle w:val="NormalTok"/>
+        </w:rPr>
+        <w:t xml:space="preserve">(cluster </w:t>
+      </w:r>
+      <w:r>
+        <w:rPr>
+          <w:rStyle w:val="SpecialCharTok"/>
+        </w:rPr>
+        <w:t>==</w:t>
+      </w:r>
+      <w:r>
+        <w:rPr>
+          <w:rStyle w:val="NormalTok"/>
+        </w:rPr>
+        <w:t xml:space="preserve"> </w:t>
+      </w:r>
+      <w:r>
+        <w:rPr>
+          <w:rStyle w:val="DecValTok"/>
+        </w:rPr>
+        <w:t>1</w:t>
+      </w:r>
+      <w:r>
+        <w:rPr>
+          <w:rStyle w:val="NormalTok"/>
+        </w:rPr>
+        <w:t>)</w:t>
+      </w:r>
+      <w:r>
+        <w:br/>
+      </w:r>
+      <w:r>
+        <w:rPr>
+          <w:rStyle w:val="FunctionTok"/>
+        </w:rPr>
+        <w:t>head</w:t>
+      </w:r>
+      <w:r>
+        <w:rPr>
+          <w:rStyle w:val="NormalTok"/>
+        </w:rPr>
+        <w:t>(cluster_1_customers,</w:t>
+      </w:r>
+      <w:r>
+        <w:rPr>
+          <w:rStyle w:val="DecValTok"/>
+        </w:rPr>
+        <w:t>5</w:t>
+      </w:r>
+      <w:r>
+        <w:rPr>
+          <w:rStyle w:val="NormalTok"/>
+        </w:rPr>
+        <w:t>)</w:t>
+      </w:r>
+    </w:p>
+    <w:p>
+      <w:pPr>
+        <w:pStyle w:val="SourceCode"/>
+      </w:pPr>
+      <w:r>
+        <w:rPr>
+          <w:rStyle w:val="VerbatimChar"/>
+        </w:rPr>
+        <w:t>##   CustomerID Gender Age AnnualIncome SpendingScore cluster</w:t>
+      </w:r>
+      <w:r>
+        <w:br/>
+      </w:r>
+      <w:r>
+        <w:rPr>
+          <w:rStyle w:val="VerbatimChar"/>
+        </w:rPr>
+        <w:t>## 1       0196 Female  35     2.263112     1.1152623       1</w:t>
+      </w:r>
+      <w:r>
+        <w:br/>
+      </w:r>
+      <w:r>
+        <w:rPr>
+          <w:rStyle w:val="VerbatimChar"/>
+        </w:rPr>
+        <w:t>## 2       0197 Female  45     2.491555    -0.8596814       1</w:t>
+      </w:r>
+      <w:r>
+        <w:br/>
+      </w:r>
+      <w:r>
+        <w:rPr>
+          <w:rStyle w:val="VerbatimChar"/>
+        </w:rPr>
+        <w:t>## 3       0198   Male  32     2.491555     0.9216404       1</w:t>
+      </w:r>
+      <w:r>
+        <w:br/>
+      </w:r>
+      <w:r>
+        <w:rPr>
+          <w:rStyle w:val="VerbatimChar"/>
+        </w:rPr>
+        <w:t>## 4       0199   Male  32     2.910368    -1.2469252       1</w:t>
+      </w:r>
+      <w:r>
+        <w:br/>
+      </w:r>
+      <w:r>
+        <w:rPr>
+          <w:rStyle w:val="VerbatimChar"/>
+        </w:rPr>
+        <w:t>## 5       0200   Male  30     2.910368     1.2701598       1</w:t>
+      </w:r>
+    </w:p>
+    <w:p>
+      <w:pPr>
+        <w:pStyle w:val="SourceCode"/>
+      </w:pPr>
+      <w:r>
+        <w:rPr>
           <w:rStyle w:val="CommentTok"/>
         </w:rPr>
-        <w:lastRenderedPageBreak/>
-        <w:t># Now, you can use rbind without errors</w:t>
-      </w:r>
-      <w:r>
-        <w:br/>
-      </w:r>
-      <w:r>
-        <w:rPr>
-          <w:rStyle w:val="NormalTok"/>
-        </w:rPr>
-        <w:t xml:space="preserve">combined_data </w:t>
+        <w:t>#cluster 1 is target for discount</w:t>
+      </w:r>
+      <w:r>
+        <w:br/>
+      </w:r>
+      <w:r>
+        <w:rPr>
+          <w:rStyle w:val="NormalTok"/>
+        </w:rPr>
+        <w:t xml:space="preserve">cluster_2_customers </w:t>
       </w:r>
       <w:r>
         <w:rPr>
@@ -5820,27 +6048,85 @@
         <w:rPr>
           <w:rStyle w:val="NormalTok"/>
         </w:rPr>
+        <w:t xml:space="preserve"> combined_data </w:t>
+      </w:r>
+      <w:r>
+        <w:rPr>
+          <w:rStyle w:val="SpecialCharTok"/>
+        </w:rPr>
+        <w:t>%&gt;%</w:t>
+      </w:r>
+      <w:r>
+        <w:br/>
+      </w:r>
+      <w:r>
+        <w:rPr>
+          <w:rStyle w:val="NormalTok"/>
+        </w:rPr>
+        <w:t xml:space="preserve">  </w:t>
+      </w:r>
+      <w:r>
+        <w:rPr>
+          <w:rStyle w:val="FunctionTok"/>
+        </w:rPr>
+        <w:t>filter</w:t>
+      </w:r>
+      <w:r>
+        <w:rPr>
+          <w:rStyle w:val="NormalTok"/>
+        </w:rPr>
+        <w:t xml:space="preserve">(cluster </w:t>
+      </w:r>
+      <w:r>
+        <w:rPr>
+          <w:rStyle w:val="SpecialCharTok"/>
+        </w:rPr>
+        <w:t>==</w:t>
+      </w:r>
+      <w:r>
+        <w:rPr>
+          <w:rStyle w:val="NormalTok"/>
+        </w:rPr>
         <w:t xml:space="preserve"> </w:t>
       </w:r>
       <w:r>
         <w:rPr>
+          <w:rStyle w:val="DecValTok"/>
+        </w:rPr>
+        <w:t>2</w:t>
+      </w:r>
+      <w:r>
+        <w:rPr>
+          <w:rStyle w:val="NormalTok"/>
+        </w:rPr>
+        <w:t>)</w:t>
+      </w:r>
+      <w:r>
+        <w:br/>
+      </w:r>
+      <w:r>
+        <w:rPr>
           <w:rStyle w:val="FunctionTok"/>
         </w:rPr>
-        <w:t>cbind</w:t>
-      </w:r>
-      <w:r>
-        <w:rPr>
-          <w:rStyle w:val="NormalTok"/>
-        </w:rPr>
-        <w:t>(mall_new,new_mall)</w:t>
-      </w:r>
-    </w:p>
-    <w:p>
-      <w:pPr>
-        <w:pStyle w:val="FirstParagraph"/>
-      </w:pPr>
-      <w:r>
-        <w:t>now filter customers in cluster 1</w:t>
+        <w:t>head</w:t>
+      </w:r>
+      <w:r>
+        <w:rPr>
+          <w:rStyle w:val="NormalTok"/>
+        </w:rPr>
+        <w:t>(cluster_2_customers,</w:t>
+      </w:r>
+      <w:r>
+        <w:rPr>
+          <w:rStyle w:val="DecValTok"/>
+        </w:rPr>
+        <w:t>5</w:t>
+      </w:r>
+      <w:r>
+        <w:rPr>
+          <w:rStyle w:val="NormalTok"/>
+        </w:rPr>
+        <w:t>)</w:t>
       </w:r>
     </w:p>
     <w:p>
@@ -5849,9 +6135,74 @@
       </w:pPr>
       <w:r>
         <w:rPr>
-          <w:rStyle w:val="NormalTok"/>
-        </w:rPr>
-        <w:t xml:space="preserve">cluster_1_customers </w:t>
+          <w:rStyle w:val="VerbatimChar"/>
+        </w:rPr>
+        <w:t>##   CustomerID Gender Age AnnualIncome SpendingScore cluster</w:t>
+      </w:r>
+      <w:r>
+        <w:br/>
+      </w:r>
+      <w:r>
+        <w:rPr>
+          <w:rStyle w:val="VerbatimChar"/>
+        </w:rPr>
+        <w:t>## 1       0125 Female  23    0.3594175    -0.8209570       2</w:t>
+      </w:r>
+      <w:r>
+        <w:br/>
+      </w:r>
+      <w:r>
+        <w:rPr>
+          <w:rStyle w:val="VerbatimChar"/>
+        </w:rPr>
+        <w:t>## 2       0127   Male  43    0.3974914    -0.5886107       2</w:t>
+      </w:r>
+      <w:r>
+        <w:br/>
+      </w:r>
+      <w:r>
+        <w:rPr>
+          <w:rStyle w:val="VerbatimChar"/>
+        </w:rPr>
+        <w:t>## 3       0129   Male  59    0.3974914    -1.5179959       2</w:t>
+      </w:r>
+      <w:r>
+        <w:br/>
+      </w:r>
+      <w:r>
+        <w:rPr>
+          <w:rStyle w:val="VerbatimChar"/>
+        </w:rPr>
+        <w:t>## 4       0131   Male  47    0.3974914    -1.5954447       2</w:t>
+      </w:r>
+      <w:r>
+        <w:br/>
+      </w:r>
+      <w:r>
+        <w:rPr>
+          <w:rStyle w:val="VerbatimChar"/>
+        </w:rPr>
+        <w:t>## 5       0133 Female  25    0.4355653    -0.6273350       2</w:t>
+      </w:r>
+    </w:p>
+    <w:p>
+      <w:pPr>
+        <w:pStyle w:val="SourceCode"/>
+      </w:pPr>
+      <w:r>
+        <w:rPr>
+          <w:rStyle w:val="CommentTok"/>
+        </w:rPr>
+        <w:t>#cluster 2 is target for promotions</w:t>
+      </w:r>
+      <w:r>
+        <w:br/>
+      </w:r>
+      <w:r>
+        <w:rPr>
+          <w:rStyle w:val="NormalTok"/>
+        </w:rPr>
+        <w:t xml:space="preserve">cluster_3_customers </w:t>
       </w:r>
       <w:r>
         <w:rPr>
@@ -5908,7 +6259,7 @@
         <w:rPr>
           <w:rStyle w:val="DecValTok"/>
         </w:rPr>
-        <w:t>1</w:t>
+        <w:t>3</w:t>
       </w:r>
       <w:r>
         <w:rPr>
@@ -5929,7 +6280,7 @@
         <w:rPr>
           <w:rStyle w:val="NormalTok"/>
         </w:rPr>
-        <w:t>(cluster_1_customers,</w:t>
+        <w:t>(cluster_3_customers,</w:t>
       </w:r>
       <w:r>
         <w:rPr>
@@ -5961,375 +6312,43 @@
         <w:rPr>
           <w:rStyle w:val="VerbatimChar"/>
         </w:rPr>
-        <w:t>## 1       0125 Female  23    0.3594175     -0.820957       1</w:t>
-      </w:r>
-      <w:r>
-        <w:br/>
-      </w:r>
-      <w:r>
-        <w:rPr>
-          <w:rStyle w:val="VerbatimChar"/>
-        </w:rPr>
-        <w:t>## 2       0129   Male  59    0.3974914     -1.517996       1</w:t>
-      </w:r>
-      <w:r>
-        <w:br/>
-      </w:r>
-      <w:r>
-        <w:rPr>
-          <w:rStyle w:val="VerbatimChar"/>
-        </w:rPr>
-        <w:t>## 3       0131   Male  47    0.3974914     -1.595445       1</w:t>
-      </w:r>
-      <w:r>
-        <w:br/>
-      </w:r>
-      <w:r>
-        <w:rPr>
-          <w:rStyle w:val="VerbatimChar"/>
-        </w:rPr>
-        <w:t>## 4       0135   Male  20    0.4736391     -1.750342       1</w:t>
-      </w:r>
-      <w:r>
-        <w:br/>
-      </w:r>
-      <w:r>
-        <w:rPr>
-          <w:rStyle w:val="VerbatimChar"/>
-        </w:rPr>
-        <w:t>## 5       0137 Female  44    0.4736391     -1.672893       1</w:t>
-      </w:r>
-    </w:p>
-    <w:p>
-      <w:pPr>
-        <w:pStyle w:val="SourceCode"/>
-      </w:pPr>
-      <w:r>
-        <w:rPr>
-          <w:rStyle w:val="CommentTok"/>
-        </w:rPr>
-        <w:t>#cluster 1 is target for discount</w:t>
-      </w:r>
-      <w:r>
-        <w:br/>
-      </w:r>
-      <w:r>
-        <w:rPr>
-          <w:rStyle w:val="NormalTok"/>
-        </w:rPr>
-        <w:t xml:space="preserve">cluster_2_customers </w:t>
-      </w:r>
-      <w:r>
-        <w:rPr>
-          <w:rStyle w:val="OtherTok"/>
-        </w:rPr>
-        <w:t>&lt;-</w:t>
-      </w:r>
-      <w:r>
-        <w:rPr>
-          <w:rStyle w:val="NormalTok"/>
-        </w:rPr>
-        <w:t xml:space="preserve"> combined_data </w:t>
-      </w:r>
-      <w:r>
-        <w:rPr>
-          <w:rStyle w:val="SpecialCharTok"/>
-        </w:rPr>
-        <w:t>%&gt;%</w:t>
-      </w:r>
-      <w:r>
-        <w:br/>
-      </w:r>
-      <w:r>
-        <w:rPr>
-          <w:rStyle w:val="NormalTok"/>
-        </w:rPr>
-        <w:t xml:space="preserve">  </w:t>
-      </w:r>
-      <w:r>
-        <w:rPr>
-          <w:rStyle w:val="FunctionTok"/>
-        </w:rPr>
-        <w:t>filter</w:t>
-      </w:r>
-      <w:r>
-        <w:rPr>
-          <w:rStyle w:val="NormalTok"/>
-        </w:rPr>
-        <w:t xml:space="preserve">(cluster </w:t>
-      </w:r>
-      <w:r>
-        <w:rPr>
-          <w:rStyle w:val="SpecialCharTok"/>
-        </w:rPr>
-        <w:t>==</w:t>
-      </w:r>
-      <w:r>
-        <w:rPr>
-          <w:rStyle w:val="NormalTok"/>
-        </w:rPr>
-        <w:t xml:space="preserve"> </w:t>
-      </w:r>
-      <w:r>
-        <w:rPr>
-          <w:rStyle w:val="DecValTok"/>
-        </w:rPr>
-        <w:t>2</w:t>
-      </w:r>
-      <w:r>
-        <w:rPr>
-          <w:rStyle w:val="NormalTok"/>
-        </w:rPr>
-        <w:t>)</w:t>
-      </w:r>
-      <w:r>
-        <w:br/>
-      </w:r>
-      <w:r>
-        <w:rPr>
-          <w:rStyle w:val="FunctionTok"/>
-        </w:rPr>
-        <w:t>head</w:t>
-      </w:r>
-      <w:r>
-        <w:rPr>
-          <w:rStyle w:val="NormalTok"/>
-        </w:rPr>
-        <w:t>(cluster_2_customers,</w:t>
-      </w:r>
-      <w:r>
-        <w:rPr>
-          <w:rStyle w:val="DecValTok"/>
-        </w:rPr>
-        <w:t>5</w:t>
-      </w:r>
-      <w:r>
-        <w:rPr>
-          <w:rStyle w:val="NormalTok"/>
-        </w:rPr>
-        <w:t>)</w:t>
-      </w:r>
-    </w:p>
-    <w:p>
-      <w:pPr>
-        <w:pStyle w:val="SourceCode"/>
-      </w:pPr>
-      <w:r>
-        <w:rPr>
-          <w:rStyle w:val="VerbatimChar"/>
-        </w:rPr>
-        <w:t>##   CustomerID Gender Age AnnualIncome SpendingScore cluster</w:t>
-      </w:r>
-      <w:r>
-        <w:br/>
-      </w:r>
-      <w:r>
-        <w:rPr>
-          <w:rStyle w:val="VerbatimChar"/>
-        </w:rPr>
-        <w:t>## 1       0124   Male  39    0.3213436     1.5799549       2</w:t>
-      </w:r>
-      <w:r>
-        <w:br/>
-      </w:r>
-      <w:r>
-        <w:rPr>
-          <w:rStyle w:val="VerbatimChar"/>
-        </w:rPr>
-        <w:t>## 2       0126 Female  31    0.3594175     1.0378135       2</w:t>
-      </w:r>
-      <w:r>
-        <w:br/>
-      </w:r>
-      <w:r>
-        <w:rPr>
-          <w:rStyle w:val="VerbatimChar"/>
-        </w:rPr>
-        <w:t>## 3       0128   Male  40    0.3974914     1.7348525       2</w:t>
-      </w:r>
-      <w:r>
-        <w:br/>
-      </w:r>
-      <w:r>
-        <w:rPr>
-          <w:rStyle w:val="VerbatimChar"/>
-        </w:rPr>
-        <w:t>## 4       0130   Male  38    0.3974914     0.9603648       2</w:t>
-      </w:r>
-      <w:r>
-        <w:br/>
-      </w:r>
-      <w:r>
-        <w:rPr>
-          <w:rStyle w:val="VerbatimChar"/>
-        </w:rPr>
-        <w:t>## 5       0132   Male  39    0.3974914     0.9603648       2</w:t>
-      </w:r>
-    </w:p>
-    <w:p>
-      <w:pPr>
-        <w:pStyle w:val="SourceCode"/>
-      </w:pPr>
-      <w:r>
-        <w:rPr>
-          <w:rStyle w:val="CommentTok"/>
-        </w:rPr>
-        <w:t>#cluster 2 is target for promotions</w:t>
-      </w:r>
-      <w:r>
-        <w:br/>
-      </w:r>
-      <w:r>
-        <w:rPr>
-          <w:rStyle w:val="NormalTok"/>
-        </w:rPr>
-        <w:t xml:space="preserve">cluster_3_customers </w:t>
-      </w:r>
-      <w:r>
-        <w:rPr>
-          <w:rStyle w:val="OtherTok"/>
-        </w:rPr>
-        <w:t>&lt;-</w:t>
-      </w:r>
-      <w:r>
-        <w:rPr>
-          <w:rStyle w:val="NormalTok"/>
-        </w:rPr>
-        <w:t xml:space="preserve"> combined_data </w:t>
-      </w:r>
-      <w:r>
-        <w:rPr>
-          <w:rStyle w:val="SpecialCharTok"/>
-        </w:rPr>
-        <w:t>%&gt;%</w:t>
-      </w:r>
-      <w:r>
-        <w:br/>
-      </w:r>
-      <w:r>
-        <w:rPr>
-          <w:rStyle w:val="NormalTok"/>
-        </w:rPr>
-        <w:t xml:space="preserve">  </w:t>
-      </w:r>
-      <w:r>
-        <w:rPr>
-          <w:rStyle w:val="FunctionTok"/>
-        </w:rPr>
-        <w:t>filter</w:t>
-      </w:r>
-      <w:r>
-        <w:rPr>
-          <w:rStyle w:val="NormalTok"/>
-        </w:rPr>
-        <w:t xml:space="preserve">(cluster </w:t>
-      </w:r>
-      <w:r>
-        <w:rPr>
-          <w:rStyle w:val="SpecialCharTok"/>
-        </w:rPr>
-        <w:t>==</w:t>
-      </w:r>
-      <w:r>
-        <w:rPr>
-          <w:rStyle w:val="NormalTok"/>
-        </w:rPr>
-        <w:t xml:space="preserve"> </w:t>
-      </w:r>
-      <w:r>
-        <w:rPr>
-          <w:rStyle w:val="DecValTok"/>
-        </w:rPr>
-        <w:t>3</w:t>
-      </w:r>
-      <w:r>
-        <w:rPr>
-          <w:rStyle w:val="NormalTok"/>
-        </w:rPr>
-        <w:t>)</w:t>
-      </w:r>
-      <w:r>
-        <w:br/>
-      </w:r>
-      <w:r>
-        <w:rPr>
-          <w:rStyle w:val="FunctionTok"/>
-        </w:rPr>
-        <w:t>head</w:t>
-      </w:r>
-      <w:r>
-        <w:rPr>
-          <w:rStyle w:val="NormalTok"/>
-        </w:rPr>
-        <w:t>(cluster_3_customers,</w:t>
-      </w:r>
-      <w:r>
-        <w:rPr>
-          <w:rStyle w:val="DecValTok"/>
-        </w:rPr>
-        <w:t>5</w:t>
-      </w:r>
-      <w:r>
-        <w:rPr>
-          <w:rStyle w:val="NormalTok"/>
-        </w:rPr>
-        <w:t>)</w:t>
-      </w:r>
-    </w:p>
-    <w:p>
-      <w:pPr>
-        <w:pStyle w:val="SourceCode"/>
-      </w:pPr>
-      <w:r>
-        <w:rPr>
-          <w:rStyle w:val="VerbatimChar"/>
-        </w:rPr>
-        <w:t>##   CustomerID Gender Age AnnualIncome SpendingScore cluster</w:t>
-      </w:r>
-      <w:r>
-        <w:br/>
-      </w:r>
-      <w:r>
-        <w:rPr>
-          <w:rStyle w:val="VerbatimChar"/>
-        </w:rPr>
-        <w:t>## 1       0001   Male  19    -1.734646    -0.4337131       3</w:t>
-      </w:r>
-      <w:r>
-        <w:br/>
-      </w:r>
-      <w:r>
-        <w:rPr>
-          <w:rStyle w:val="VerbatimChar"/>
-        </w:rPr>
-        <w:t>## 2       0003 Female  20    -1.696572    -1.7116178       3</w:t>
-      </w:r>
-      <w:r>
-        <w:br/>
-      </w:r>
-      <w:r>
-        <w:rPr>
-          <w:rStyle w:val="VerbatimChar"/>
-        </w:rPr>
-        <w:t>## 3       0005 Female  31    -1.658498    -0.3949887       3</w:t>
-      </w:r>
-      <w:r>
-        <w:br/>
-      </w:r>
-      <w:r>
-        <w:rPr>
-          <w:rStyle w:val="VerbatimChar"/>
-        </w:rPr>
-        <w:t>## 4       0007 Female  35    -1.620425    -1.7116178       3</w:t>
-      </w:r>
-      <w:r>
-        <w:br/>
-      </w:r>
-      <w:r>
-        <w:rPr>
-          <w:rStyle w:val="VerbatimChar"/>
-        </w:rPr>
-        <w:t>## 5       0009   Male  64    -1.582351    -1.8277910       3</w:t>
+        <w:t>## 1       0124   Male  39    0.3213436     1.5799549       3</w:t>
+      </w:r>
+      <w:r>
+        <w:br/>
+      </w:r>
+      <w:r>
+        <w:rPr>
+          <w:rStyle w:val="VerbatimChar"/>
+        </w:rPr>
+        <w:t>## 2       0126 Female  31    0.3594175     1.0378135       3</w:t>
+      </w:r>
+      <w:r>
+        <w:br/>
+      </w:r>
+      <w:r>
+        <w:rPr>
+          <w:rStyle w:val="VerbatimChar"/>
+        </w:rPr>
+        <w:t>## 3       0128   Male  40    0.3974914     1.7348525       3</w:t>
+      </w:r>
+      <w:r>
+        <w:br/>
+      </w:r>
+      <w:r>
+        <w:rPr>
+          <w:rStyle w:val="VerbatimChar"/>
+        </w:rPr>
+        <w:t>## 4       0130   Male  38    0.3974914     0.9603648       3</w:t>
+      </w:r>
+      <w:r>
+        <w:br/>
+      </w:r>
+      <w:r>
+        <w:rPr>
+          <w:rStyle w:val="VerbatimChar"/>
+        </w:rPr>
+        <w:t>## 5       0132   Male  39    0.3974914     0.9603648       3</w:t>
       </w:r>
     </w:p>
     <w:p>
@@ -6626,43 +6645,43 @@
         <w:rPr>
           <w:rStyle w:val="VerbatimChar"/>
         </w:rPr>
-        <w:t>## 1       0044 Female  31   -0.8208730     0.4182234       5</w:t>
-      </w:r>
-      <w:r>
-        <w:br/>
-      </w:r>
-      <w:r>
-        <w:rPr>
-          <w:rStyle w:val="VerbatimChar"/>
-        </w:rPr>
-        <w:t>## 2       0047 Female  50   -0.7827991     0.1858770       5</w:t>
-      </w:r>
-      <w:r>
-        <w:br/>
-      </w:r>
-      <w:r>
-        <w:rPr>
-          <w:rStyle w:val="VerbatimChar"/>
-        </w:rPr>
-        <w:t>## 3       0048 Female  27   -0.7827991    -0.1239180       5</w:t>
-      </w:r>
-      <w:r>
-        <w:br/>
-      </w:r>
-      <w:r>
-        <w:rPr>
-          <w:rStyle w:val="VerbatimChar"/>
-        </w:rPr>
-        <w:t>## 4       0049 Female  29   -0.7827991    -0.3175400       5</w:t>
-      </w:r>
-      <w:r>
-        <w:br/>
-      </w:r>
-      <w:r>
-        <w:rPr>
-          <w:rStyle w:val="VerbatimChar"/>
-        </w:rPr>
-        <w:t>## 5       0050 Female  31   -0.7827991    -0.3175400       5</w:t>
+        <w:t>## 1       0001   Male  19    -1.734646    -0.4337131       5</w:t>
+      </w:r>
+      <w:r>
+        <w:br/>
+      </w:r>
+      <w:r>
+        <w:rPr>
+          <w:rStyle w:val="VerbatimChar"/>
+        </w:rPr>
+        <w:t>## 2       0003 Female  20    -1.696572    -1.7116178       5</w:t>
+      </w:r>
+      <w:r>
+        <w:br/>
+      </w:r>
+      <w:r>
+        <w:rPr>
+          <w:rStyle w:val="VerbatimChar"/>
+        </w:rPr>
+        <w:t>## 3       0005 Female  31    -1.658498    -0.3949887       5</w:t>
+      </w:r>
+      <w:r>
+        <w:br/>
+      </w:r>
+      <w:r>
+        <w:rPr>
+          <w:rStyle w:val="VerbatimChar"/>
+        </w:rPr>
+        <w:t>## 4       0007 Female  35    -1.620425    -1.7116178       5</w:t>
+      </w:r>
+      <w:r>
+        <w:br/>
+      </w:r>
+      <w:r>
+        <w:rPr>
+          <w:rStyle w:val="VerbatimChar"/>
+        </w:rPr>
+        <w:t>## 5       0009   Male  64    -1.582351    -1.8277910       5</w:t>
       </w:r>
     </w:p>
     <w:p>
@@ -6674,6 +6693,14 @@
           <w:rStyle w:val="CommentTok"/>
         </w:rPr>
         <w:t>#cluster 5 is target for promotions</w:t>
+      </w:r>
+    </w:p>
+    <w:p>
+      <w:pPr>
+        <w:pStyle w:val="FirstParagraph"/>
+      </w:pPr>
+      <w:r>
+        <w:t>There are other ways to promote your business through strategized marketing which i might not be able to list them all here.</w:t>
       </w:r>
     </w:p>
     <w:sectPr>
@@ -6734,7 +6761,7 @@
   <w:abstractNum w:abstractNumId="0" w15:restartNumberingAfterBreak="0">
     <w:nsid w:val="0000A990"/>
     <w:multiLevelType w:val="multilevel"/>
-    <w:tmpl w:val="2F40F7AA"/>
+    <w:tmpl w:val="133061EE"/>
     <w:lvl w:ilvl="0">
       <w:numFmt w:val="bullet"/>
       <w:lvlText w:val=" "/>
@@ -6808,7 +6835,7 @@
       </w:pPr>
     </w:lvl>
   </w:abstractNum>
-  <w:num w:numId="1" w16cid:durableId="2050032161">
+  <w:num w:numId="1" w16cid:durableId="760033514">
     <w:abstractNumId w:val="0"/>
   </w:num>
 </w:numbering>
